--- a/fuentes/228132-CF07-DU.docx
+++ b/fuentes/228132-CF07-DU.docx
@@ -43,7 +43,7 @@
                     <pic:cNvPicPr/>
                   </pic:nvPicPr>
                   <pic:blipFill>
-                    <a:blip r:embed="rId8">
+                    <a:blip r:embed="rId11">
                       <a:extLst>
                         <a:ext uri="{28A0092B-C50C-407E-A947-70E740481C1C}">
                           <a14:useLocalDpi xmlns:a14="http://schemas.microsoft.com/office/drawing/2010/main" val="0"/>
@@ -1726,7 +1726,7 @@
     <w:p>
       <w:pPr>
         <w:sectPr>
-          <w:footerReference w:type="default" r:id="rId9"/>
+          <w:footerReference w:type="default" r:id="rId12"/>
           <w:pgSz w:w="12240" w:h="15840"/>
           <w:pgMar w:top="1701" w:right="1134" w:bottom="1134" w:left="1134" w:header="709" w:footer="709" w:gutter="0"/>
           <w:cols w:space="708"/>
@@ -1807,7 +1807,7 @@
                     </pic:cNvPicPr>
                   </pic:nvPicPr>
                   <pic:blipFill>
-                    <a:blip r:embed="rId10" cstate="print">
+                    <a:blip r:embed="rId13" cstate="print">
                       <a:extLst>
                         <a:ext uri="{28A0092B-C50C-407E-A947-70E740481C1C}">
                           <a14:useLocalDpi xmlns:a14="http://schemas.microsoft.com/office/drawing/2010/main" val="0"/>
@@ -1841,7 +1841,7 @@
         <w:ind w:right="49" w:firstLine="0"/>
         <w:jc w:val="center"/>
       </w:pPr>
-      <w:hyperlink r:id="rId11" w:history="1">
+      <w:hyperlink r:id="rId14" w:history="1">
         <w:r>
           <w:rPr>
             <w:rStyle w:val="Hipervnculo"/>
@@ -2033,13 +2033,13 @@
                     <pic:cNvPicPr/>
                   </pic:nvPicPr>
                   <pic:blipFill>
-                    <a:blip r:embed="rId12">
+                    <a:blip r:embed="rId15">
                       <a:extLst>
                         <a:ext uri="{28A0092B-C50C-407E-A947-70E740481C1C}">
                           <a14:useLocalDpi xmlns:a14="http://schemas.microsoft.com/office/drawing/2010/main" val="0"/>
                         </a:ext>
                         <a:ext uri="{96DAC541-7B7A-43D3-8B79-37D633B846F1}">
-                          <asvg:svgBlip xmlns:asvg="http://schemas.microsoft.com/office/drawing/2016/SVG/main" r:embed="rId13"/>
+                          <asvg:svgBlip xmlns:asvg="http://schemas.microsoft.com/office/drawing/2016/SVG/main" r:embed="rId16"/>
                         </a:ext>
                       </a:extLst>
                     </a:blip>
@@ -2394,7 +2394,7 @@
                     </pic:cNvPicPr>
                   </pic:nvPicPr>
                   <pic:blipFill>
-                    <a:blip r:embed="rId14">
+                    <a:blip r:embed="rId17">
                       <a:extLst>
                         <a:ext uri="{28A0092B-C50C-407E-A947-70E740481C1C}">
                           <a14:useLocalDpi xmlns:a14="http://schemas.microsoft.com/office/drawing/2010/main" val="0"/>
@@ -2865,13 +2865,13 @@
                     <pic:cNvPicPr/>
                   </pic:nvPicPr>
                   <pic:blipFill>
-                    <a:blip r:embed="rId15">
+                    <a:blip r:embed="rId18">
                       <a:extLst>
                         <a:ext uri="{28A0092B-C50C-407E-A947-70E740481C1C}">
                           <a14:useLocalDpi xmlns:a14="http://schemas.microsoft.com/office/drawing/2010/main" val="0"/>
                         </a:ext>
                         <a:ext uri="{96DAC541-7B7A-43D3-8B79-37D633B846F1}">
-                          <asvg:svgBlip xmlns:asvg="http://schemas.microsoft.com/office/drawing/2016/SVG/main" r:embed="rId16"/>
+                          <asvg:svgBlip xmlns:asvg="http://schemas.microsoft.com/office/drawing/2016/SVG/main" r:embed="rId19"/>
                         </a:ext>
                       </a:extLst>
                     </a:blip>
@@ -3362,13 +3362,13 @@
                     <pic:cNvPicPr/>
                   </pic:nvPicPr>
                   <pic:blipFill>
-                    <a:blip r:embed="rId17">
+                    <a:blip r:embed="rId20">
                       <a:extLst>
                         <a:ext uri="{28A0092B-C50C-407E-A947-70E740481C1C}">
                           <a14:useLocalDpi xmlns:a14="http://schemas.microsoft.com/office/drawing/2010/main" val="0"/>
                         </a:ext>
                         <a:ext uri="{96DAC541-7B7A-43D3-8B79-37D633B846F1}">
-                          <asvg:svgBlip xmlns:asvg="http://schemas.microsoft.com/office/drawing/2016/SVG/main" r:embed="rId18"/>
+                          <asvg:svgBlip xmlns:asvg="http://schemas.microsoft.com/office/drawing/2016/SVG/main" r:embed="rId21"/>
                         </a:ext>
                       </a:extLst>
                     </a:blip>
@@ -3698,13 +3698,13 @@
                     <pic:cNvPicPr/>
                   </pic:nvPicPr>
                   <pic:blipFill>
-                    <a:blip r:embed="rId19">
+                    <a:blip r:embed="rId22">
                       <a:extLst>
                         <a:ext uri="{28A0092B-C50C-407E-A947-70E740481C1C}">
                           <a14:useLocalDpi xmlns:a14="http://schemas.microsoft.com/office/drawing/2010/main" val="0"/>
                         </a:ext>
                         <a:ext uri="{96DAC541-7B7A-43D3-8B79-37D633B846F1}">
-                          <asvg:svgBlip xmlns:asvg="http://schemas.microsoft.com/office/drawing/2016/SVG/main" r:embed="rId20"/>
+                          <asvg:svgBlip xmlns:asvg="http://schemas.microsoft.com/office/drawing/2016/SVG/main" r:embed="rId23"/>
                         </a:ext>
                       </a:extLst>
                     </a:blip>
@@ -5015,13 +5015,13 @@
                     <pic:cNvPicPr/>
                   </pic:nvPicPr>
                   <pic:blipFill>
-                    <a:blip r:embed="rId21">
+                    <a:blip r:embed="rId24">
                       <a:extLst>
                         <a:ext uri="{28A0092B-C50C-407E-A947-70E740481C1C}">
                           <a14:useLocalDpi xmlns:a14="http://schemas.microsoft.com/office/drawing/2010/main" val="0"/>
                         </a:ext>
                         <a:ext uri="{96DAC541-7B7A-43D3-8B79-37D633B846F1}">
-                          <asvg:svgBlip xmlns:asvg="http://schemas.microsoft.com/office/drawing/2016/SVG/main" r:embed="rId22"/>
+                          <asvg:svgBlip xmlns:asvg="http://schemas.microsoft.com/office/drawing/2016/SVG/main" r:embed="rId25"/>
                         </a:ext>
                       </a:extLst>
                     </a:blip>
@@ -5547,13 +5547,13 @@
                     <pic:cNvPicPr/>
                   </pic:nvPicPr>
                   <pic:blipFill>
-                    <a:blip r:embed="rId23">
+                    <a:blip r:embed="rId26">
                       <a:extLst>
                         <a:ext uri="{28A0092B-C50C-407E-A947-70E740481C1C}">
                           <a14:useLocalDpi xmlns:a14="http://schemas.microsoft.com/office/drawing/2010/main" val="0"/>
                         </a:ext>
                         <a:ext uri="{96DAC541-7B7A-43D3-8B79-37D633B846F1}">
-                          <asvg:svgBlip xmlns:asvg="http://schemas.microsoft.com/office/drawing/2016/SVG/main" r:embed="rId24"/>
+                          <asvg:svgBlip xmlns:asvg="http://schemas.microsoft.com/office/drawing/2016/SVG/main" r:embed="rId27"/>
                         </a:ext>
                       </a:extLst>
                     </a:blip>
@@ -5728,13 +5728,13 @@
                     <pic:cNvPicPr/>
                   </pic:nvPicPr>
                   <pic:blipFill>
-                    <a:blip r:embed="rId25">
+                    <a:blip r:embed="rId28">
                       <a:extLst>
                         <a:ext uri="{28A0092B-C50C-407E-A947-70E740481C1C}">
                           <a14:useLocalDpi xmlns:a14="http://schemas.microsoft.com/office/drawing/2010/main" val="0"/>
                         </a:ext>
                         <a:ext uri="{96DAC541-7B7A-43D3-8B79-37D633B846F1}">
-                          <asvg:svgBlip xmlns:asvg="http://schemas.microsoft.com/office/drawing/2016/SVG/main" r:embed="rId26"/>
+                          <asvg:svgBlip xmlns:asvg="http://schemas.microsoft.com/office/drawing/2016/SVG/main" r:embed="rId29"/>
                         </a:ext>
                       </a:extLst>
                     </a:blip>
@@ -5948,104 +5948,17 @@
             <w:pPr>
               <w:pStyle w:val="TextoTablas"/>
             </w:pPr>
-            <w:hyperlink r:id="rId27" w:history="1">
+            <w:hyperlink r:id="rId30" w:history="1">
               <w:r>
                 <w:rPr>
                   <w:rStyle w:val="Hipervnculo"/>
                 </w:rPr>
-                <w:t>https://ecored-sena.github.io/228132_CF7_GESTION_SERVICIOS_NUBE_V2/downloads/Anexo1.pdf</w:t>
+                <w:t>https://www.cvc.gov.co/sites/default/files/2018-10/G.ST_.01%20Guia%20del%20dominio%20de%20servicios%20tecnologicos%20V1%202014-Dic-30.pdf</w:t>
               </w:r>
             </w:hyperlink>
             <w:r>
               <w:t xml:space="preserve"> </w:t>
             </w:r>
-          </w:p>
-        </w:tc>
-      </w:tr>
-      <w:tr>
-        <w:tc>
-          <w:tcPr>
-            <w:tcW w:w="1696" w:type="dxa"/>
-          </w:tcPr>
-          <w:p>
-            <w:pPr>
-              <w:pStyle w:val="TextoTablas"/>
-            </w:pPr>
-          </w:p>
-        </w:tc>
-        <w:tc>
-          <w:tcPr>
-            <w:tcW w:w="3119" w:type="dxa"/>
-          </w:tcPr>
-          <w:p>
-            <w:pPr>
-              <w:pStyle w:val="TextoTablas"/>
-            </w:pPr>
-          </w:p>
-        </w:tc>
-        <w:tc>
-          <w:tcPr>
-            <w:tcW w:w="2268" w:type="dxa"/>
-          </w:tcPr>
-          <w:p>
-            <w:pPr>
-              <w:pStyle w:val="TextoTablas"/>
-            </w:pPr>
-          </w:p>
-        </w:tc>
-        <w:tc>
-          <w:tcPr>
-            <w:tcW w:w="2879" w:type="dxa"/>
-          </w:tcPr>
-          <w:p>
-            <w:pPr>
-              <w:pStyle w:val="TextoTablas"/>
-            </w:pPr>
-          </w:p>
-        </w:tc>
-      </w:tr>
-      <w:tr>
-        <w:trPr>
-          <w:cnfStyle w:val="000000100000" w:firstRow="0" w:lastRow="0" w:firstColumn="0" w:lastColumn="0" w:oddVBand="0" w:evenVBand="0" w:oddHBand="1" w:evenHBand="0" w:firstRowFirstColumn="0" w:firstRowLastColumn="0" w:lastRowFirstColumn="0" w:lastRowLastColumn="0"/>
-        </w:trPr>
-        <w:tc>
-          <w:tcPr>
-            <w:tcW w:w="1696" w:type="dxa"/>
-          </w:tcPr>
-          <w:p>
-            <w:pPr>
-              <w:pStyle w:val="TextoTablas"/>
-            </w:pPr>
-          </w:p>
-        </w:tc>
-        <w:tc>
-          <w:tcPr>
-            <w:tcW w:w="3119" w:type="dxa"/>
-          </w:tcPr>
-          <w:p>
-            <w:pPr>
-              <w:pStyle w:val="TextoTablas"/>
-            </w:pPr>
-          </w:p>
-        </w:tc>
-        <w:tc>
-          <w:tcPr>
-            <w:tcW w:w="2268" w:type="dxa"/>
-          </w:tcPr>
-          <w:p>
-            <w:pPr>
-              <w:pStyle w:val="TextoTablas"/>
-            </w:pPr>
-          </w:p>
-        </w:tc>
-        <w:tc>
-          <w:tcPr>
-            <w:tcW w:w="2879" w:type="dxa"/>
-          </w:tcPr>
-          <w:p>
-            <w:pPr>
-              <w:pStyle w:val="TextoTablas"/>
-            </w:pPr>
           </w:p>
         </w:tc>
       </w:tr>
@@ -6238,7 +6151,7 @@
         </w:rPr>
         <w:t xml:space="preserve"> </w:t>
       </w:r>
-      <w:hyperlink r:id="rId28" w:history="1">
+      <w:hyperlink r:id="rId31" w:history="1">
         <w:r>
           <w:rPr>
             <w:rStyle w:val="Hipervnculo"/>
@@ -7094,8 +7007,8 @@
       </w:pPr>
     </w:p>
     <w:sectPr>
-      <w:headerReference w:type="default" r:id="rId29"/>
-      <w:footerReference w:type="default" r:id="rId30"/>
+      <w:headerReference w:type="default" r:id="rId32"/>
+      <w:footerReference w:type="default" r:id="rId33"/>
       <w:pgSz w:w="12240" w:h="15840"/>
       <w:pgMar w:top="1701" w:right="1134" w:bottom="1134" w:left="1134" w:header="709" w:footer="737" w:gutter="0"/>
       <w:pgNumType w:start="1"/>
@@ -12218,6 +12131,26 @@
 </file>
 
 <file path=customXml/item2.xml><?xml version="1.0" encoding="utf-8"?>
+<p:properties xmlns:p="http://schemas.microsoft.com/office/2006/metadata/properties" xmlns:xsi="http://www.w3.org/2001/XMLSchema-instance" xmlns:pc="http://schemas.microsoft.com/office/infopath/2007/PartnerControls">
+  <documentManagement>
+    <TaxCatchAll xmlns="cb45339b-ced9-4d0d-8f64-77573914d53b" xsi:nil="true"/>
+    <lcf76f155ced4ddcb4097134ff3c332f xmlns="43a3ca16-9c26-4813-b83f-4aec9927b43f">
+      <Terms xmlns="http://schemas.microsoft.com/office/infopath/2007/PartnerControls"/>
+    </lcf76f155ced4ddcb4097134ff3c332f>
+  </documentManagement>
+</p:properties>
+</file>
+
+<file path=customXml/item3.xml><?xml version="1.0" encoding="utf-8"?>
+<?mso-contentType ?>
+<FormTemplates xmlns="http://schemas.microsoft.com/sharepoint/v3/contenttype/forms">
+  <Display>DocumentLibraryForm</Display>
+  <Edit>DocumentLibraryForm</Edit>
+  <New>DocumentLibraryForm</New>
+</FormTemplates>
+</file>
+
+<file path=customXml/item4.xml><?xml version="1.0" encoding="utf-8"?>
 <ct:contentTypeSchema xmlns:ct="http://schemas.microsoft.com/office/2006/metadata/contentType" xmlns:ma="http://schemas.microsoft.com/office/2006/metadata/properties/metaAttributes" ct:_="" ma:_="" ma:contentTypeName="Documento" ma:contentTypeID="0x01010049282E1EDBE9234EA9E6D38F720E265F" ma:contentTypeVersion="14" ma:contentTypeDescription="Crear nuevo documento." ma:contentTypeScope="" ma:versionID="226e008afbc53e049b8fcacc066a2c59">
   <xsd:schema xmlns:xsd="http://www.w3.org/2001/XMLSchema" xmlns:xs="http://www.w3.org/2001/XMLSchema" xmlns:p="http://schemas.microsoft.com/office/2006/metadata/properties" xmlns:ns2="cb45339b-ced9-4d0d-8f64-77573914d53b" xmlns:ns3="43a3ca16-9c26-4813-b83f-4aec9927b43f" targetNamespace="http://schemas.microsoft.com/office/2006/metadata/properties" ma:root="true" ma:fieldsID="2d89a5d71e5bc1804c98e13db158ff25" ns2:_="" ns3:_="">
     <xsd:import namespace="cb45339b-ced9-4d0d-8f64-77573914d53b"/>
@@ -12446,26 +12379,6 @@
 </ct:contentTypeSchema>
 </file>
 
-<file path=customXml/item3.xml><?xml version="1.0" encoding="utf-8"?>
-<?mso-contentType ?>
-<FormTemplates xmlns="http://schemas.microsoft.com/sharepoint/v3/contenttype/forms">
-  <Display>DocumentLibraryForm</Display>
-  <Edit>DocumentLibraryForm</Edit>
-  <New>DocumentLibraryForm</New>
-</FormTemplates>
-</file>
-
-<file path=customXml/item4.xml><?xml version="1.0" encoding="utf-8"?>
-<p:properties xmlns:p="http://schemas.microsoft.com/office/2006/metadata/properties" xmlns:xsi="http://www.w3.org/2001/XMLSchema-instance" xmlns:pc="http://schemas.microsoft.com/office/infopath/2007/PartnerControls">
-  <documentManagement>
-    <TaxCatchAll xmlns="cb45339b-ced9-4d0d-8f64-77573914d53b" xsi:nil="true"/>
-    <lcf76f155ced4ddcb4097134ff3c332f xmlns="43a3ca16-9c26-4813-b83f-4aec9927b43f">
-      <Terms xmlns="http://schemas.microsoft.com/office/infopath/2007/PartnerControls"/>
-    </lcf76f155ced4ddcb4097134ff3c332f>
-  </documentManagement>
-</p:properties>
-</file>
-
 <file path=customXml/itemProps1.xml><?xml version="1.0" encoding="utf-8"?>
 <ds:datastoreItem xmlns:ds="http://schemas.openxmlformats.org/officeDocument/2006/customXml" ds:itemID="{E8AB44A3-7C62-4BD2-82ED-8ABC209970FA}">
   <ds:schemaRefs>
@@ -12475,13 +12388,39 @@
 </file>
 
 <file path=customXml/itemProps2.xml><?xml version="1.0" encoding="utf-8"?>
-<ds:datastoreItem xmlns:ds="http://schemas.openxmlformats.org/officeDocument/2006/customXml" ds:itemID="{2E9095A7-5647-4CCD-9A5B-FFF8DE53255E}"/>
+<ds:datastoreItem xmlns:ds="http://schemas.openxmlformats.org/officeDocument/2006/customXml" ds:itemID="{91ED6EB7-A8CA-4A6F-8C12-87D6ADFD4A21}">
+  <ds:schemaRefs>
+    <ds:schemaRef ds:uri="http://schemas.microsoft.com/office/2006/metadata/properties"/>
+    <ds:schemaRef ds:uri="http://schemas.microsoft.com/office/infopath/2007/PartnerControls"/>
+    <ds:schemaRef ds:uri="cb45339b-ced9-4d0d-8f64-77573914d53b"/>
+    <ds:schemaRef ds:uri="43a3ca16-9c26-4813-b83f-4aec9927b43f"/>
+  </ds:schemaRefs>
+</ds:datastoreItem>
 </file>
 
 <file path=customXml/itemProps3.xml><?xml version="1.0" encoding="utf-8"?>
-<ds:datastoreItem xmlns:ds="http://schemas.openxmlformats.org/officeDocument/2006/customXml" ds:itemID="{E574C0F5-1C72-402B-B80D-560E799B1554}"/>
+<ds:datastoreItem xmlns:ds="http://schemas.openxmlformats.org/officeDocument/2006/customXml" ds:itemID="{E574C0F5-1C72-402B-B80D-560E799B1554}">
+  <ds:schemaRefs>
+    <ds:schemaRef ds:uri="http://schemas.microsoft.com/sharepoint/v3/contenttype/forms"/>
+  </ds:schemaRefs>
+</ds:datastoreItem>
 </file>
 
 <file path=customXml/itemProps4.xml><?xml version="1.0" encoding="utf-8"?>
-<ds:datastoreItem xmlns:ds="http://schemas.openxmlformats.org/officeDocument/2006/customXml" ds:itemID="{91ED6EB7-A8CA-4A6F-8C12-87D6ADFD4A21}"/>
+<ds:datastoreItem xmlns:ds="http://schemas.openxmlformats.org/officeDocument/2006/customXml" ds:itemID="{2E9095A7-5647-4CCD-9A5B-FFF8DE53255E}">
+  <ds:schemaRefs>
+    <ds:schemaRef ds:uri="http://schemas.microsoft.com/office/2006/metadata/contentType"/>
+    <ds:schemaRef ds:uri="http://schemas.microsoft.com/office/2006/metadata/properties/metaAttributes"/>
+    <ds:schemaRef ds:uri="http://www.w3.org/2001/XMLSchema"/>
+    <ds:schemaRef ds:uri="http://schemas.microsoft.com/office/2006/metadata/properties"/>
+    <ds:schemaRef ds:uri="cb45339b-ced9-4d0d-8f64-77573914d53b"/>
+    <ds:schemaRef ds:uri="43a3ca16-9c26-4813-b83f-4aec9927b43f"/>
+    <ds:schemaRef ds:uri="http://schemas.microsoft.com/office/2006/documentManagement/types"/>
+    <ds:schemaRef ds:uri="http://schemas.microsoft.com/office/infopath/2007/PartnerControls"/>
+    <ds:schemaRef ds:uri="http://schemas.openxmlformats.org/package/2006/metadata/core-properties"/>
+    <ds:schemaRef ds:uri="http://purl.org/dc/elements/1.1/"/>
+    <ds:schemaRef ds:uri="http://purl.org/dc/terms/"/>
+    <ds:schemaRef ds:uri="http://schemas.microsoft.com/internal/obd"/>
+  </ds:schemaRefs>
+</ds:datastoreItem>
 </file>